--- a/BigData_Basic_Notes.docx
+++ b/BigData_Basic_Notes.docx
@@ -251,6 +251,316 @@
       </w:r>
     </w:p>
     <w:p/>
+    <w:p>
+      <w:pPr>
+        <w:rPr>
+          <w:b/>
+          <w:bCs/>
+        </w:rPr>
+      </w:pPr>
+      <w:r>
+        <w:rPr>
+          <w:b/>
+          <w:bCs/>
+        </w:rPr>
+        <w:t>3. Spark Architecture</w:t>
+      </w:r>
+    </w:p>
+    <w:p>
+      <w:r>
+        <w:t xml:space="preserve">Spark follows a </w:t>
+      </w:r>
+      <w:r>
+        <w:rPr>
+          <w:b/>
+          <w:bCs/>
+        </w:rPr>
+        <w:t>master-slave architecture</w:t>
+      </w:r>
+      <w:r>
+        <w:t xml:space="preserve"> with the following components:</w:t>
+      </w:r>
+    </w:p>
+    <w:p>
+      <w:pPr>
+        <w:ind w:left="360"/>
+        <w:rPr>
+          <w:b/>
+          <w:bCs/>
+        </w:rPr>
+      </w:pPr>
+      <w:r>
+        <w:rPr>
+          <w:b/>
+          <w:bCs/>
+        </w:rPr>
+        <w:t>1. Driver Program</w:t>
+      </w:r>
+    </w:p>
+    <w:p>
+      <w:pPr>
+        <w:numPr>
+          <w:ilvl w:val="0"/>
+          <w:numId w:val="3"/>
+        </w:numPr>
+        <w:tabs>
+          <w:tab w:val="clear" w:pos="720"/>
+          <w:tab w:val="num" w:pos="1080"/>
+        </w:tabs>
+        <w:ind w:left="1080"/>
+      </w:pPr>
+      <w:r>
+        <w:t xml:space="preserve">The </w:t>
+      </w:r>
+      <w:r>
+        <w:rPr>
+          <w:b/>
+          <w:bCs/>
+        </w:rPr>
+        <w:t>entry point</w:t>
+      </w:r>
+      <w:r>
+        <w:t xml:space="preserve"> for Spark applications.</w:t>
+      </w:r>
+    </w:p>
+    <w:p>
+      <w:pPr>
+        <w:numPr>
+          <w:ilvl w:val="0"/>
+          <w:numId w:val="3"/>
+        </w:numPr>
+        <w:tabs>
+          <w:tab w:val="clear" w:pos="720"/>
+          <w:tab w:val="num" w:pos="1080"/>
+        </w:tabs>
+        <w:ind w:left="1080"/>
+      </w:pPr>
+      <w:r>
+        <w:t xml:space="preserve">It creates a </w:t>
+      </w:r>
+      <w:r>
+        <w:rPr>
+          <w:b/>
+          <w:bCs/>
+        </w:rPr>
+        <w:t>SparkContext</w:t>
+      </w:r>
+      <w:r>
+        <w:t xml:space="preserve"> (for RDDs) or </w:t>
+      </w:r>
+      <w:r>
+        <w:rPr>
+          <w:b/>
+          <w:bCs/>
+        </w:rPr>
+        <w:t>SparkSession</w:t>
+      </w:r>
+      <w:r>
+        <w:t xml:space="preserve"> (for DataFrames).</w:t>
+      </w:r>
+    </w:p>
+    <w:p>
+      <w:pPr>
+        <w:ind w:left="360"/>
+        <w:rPr>
+          <w:b/>
+          <w:bCs/>
+        </w:rPr>
+      </w:pPr>
+      <w:r>
+        <w:rPr>
+          <w:b/>
+          <w:bCs/>
+        </w:rPr>
+        <w:t>2. Cluster Manager</w:t>
+      </w:r>
+    </w:p>
+    <w:p>
+      <w:pPr>
+        <w:numPr>
+          <w:ilvl w:val="0"/>
+          <w:numId w:val="4"/>
+        </w:numPr>
+        <w:tabs>
+          <w:tab w:val="clear" w:pos="720"/>
+          <w:tab w:val="num" w:pos="1080"/>
+        </w:tabs>
+        <w:ind w:left="1080"/>
+      </w:pPr>
+      <w:r>
+        <w:t xml:space="preserve">Manages </w:t>
+      </w:r>
+      <w:r>
+        <w:rPr>
+          <w:b/>
+          <w:bCs/>
+        </w:rPr>
+        <w:t>resource allocation</w:t>
+      </w:r>
+      <w:r>
+        <w:t xml:space="preserve"> across nodes.</w:t>
+      </w:r>
+    </w:p>
+    <w:p>
+      <w:pPr>
+        <w:numPr>
+          <w:ilvl w:val="0"/>
+          <w:numId w:val="4"/>
+        </w:numPr>
+        <w:tabs>
+          <w:tab w:val="clear" w:pos="720"/>
+          <w:tab w:val="num" w:pos="1080"/>
+        </w:tabs>
+        <w:ind w:left="1080"/>
+      </w:pPr>
+      <w:r>
+        <w:t xml:space="preserve">Examples: </w:t>
+      </w:r>
+      <w:r>
+        <w:rPr>
+          <w:b/>
+          <w:bCs/>
+        </w:rPr>
+        <w:t>Standalone Spark, Hadoop YARN, Kubernetes, Mesos</w:t>
+      </w:r>
+      <w:r>
+        <w:t>.</w:t>
+      </w:r>
+    </w:p>
+    <w:p>
+      <w:pPr>
+        <w:ind w:left="360"/>
+        <w:rPr>
+          <w:b/>
+          <w:bCs/>
+        </w:rPr>
+      </w:pPr>
+      <w:r>
+        <w:rPr>
+          <w:b/>
+          <w:bCs/>
+        </w:rPr>
+        <w:t>3. Executors</w:t>
+      </w:r>
+    </w:p>
+    <w:p>
+      <w:pPr>
+        <w:numPr>
+          <w:ilvl w:val="0"/>
+          <w:numId w:val="5"/>
+        </w:numPr>
+        <w:tabs>
+          <w:tab w:val="clear" w:pos="720"/>
+          <w:tab w:val="num" w:pos="1080"/>
+        </w:tabs>
+        <w:ind w:left="1080"/>
+      </w:pPr>
+      <w:r>
+        <w:rPr>
+          <w:b/>
+          <w:bCs/>
+        </w:rPr>
+        <w:t>Worker nodes</w:t>
+      </w:r>
+      <w:r>
+        <w:t xml:space="preserve"> that execute tasks in parallel.</w:t>
+      </w:r>
+    </w:p>
+    <w:p>
+      <w:pPr>
+        <w:ind w:left="360"/>
+        <w:rPr>
+          <w:b/>
+          <w:bCs/>
+        </w:rPr>
+      </w:pPr>
+      <w:r>
+        <w:rPr>
+          <w:b/>
+          <w:bCs/>
+        </w:rPr>
+        <w:t>Spark Execution Workflow</w:t>
+      </w:r>
+    </w:p>
+    <w:p>
+      <w:pPr>
+        <w:numPr>
+          <w:ilvl w:val="0"/>
+          <w:numId w:val="6"/>
+        </w:numPr>
+        <w:tabs>
+          <w:tab w:val="clear" w:pos="720"/>
+          <w:tab w:val="num" w:pos="1080"/>
+        </w:tabs>
+        <w:ind w:left="1080"/>
+      </w:pPr>
+      <w:r>
+        <w:rPr>
+          <w:b/>
+          <w:bCs/>
+        </w:rPr>
+        <w:t>Driver Program</w:t>
+      </w:r>
+      <w:r>
+        <w:t xml:space="preserve"> initializes a </w:t>
+      </w:r>
+      <w:r>
+        <w:rPr>
+          <w:b/>
+          <w:bCs/>
+        </w:rPr>
+        <w:t>SparkSession</w:t>
+      </w:r>
+      <w:r>
+        <w:t>.</w:t>
+      </w:r>
+    </w:p>
+    <w:p>
+      <w:pPr>
+        <w:numPr>
+          <w:ilvl w:val="0"/>
+          <w:numId w:val="6"/>
+        </w:numPr>
+        <w:tabs>
+          <w:tab w:val="clear" w:pos="720"/>
+          <w:tab w:val="num" w:pos="1080"/>
+        </w:tabs>
+        <w:ind w:left="1080"/>
+      </w:pPr>
+      <w:r>
+        <w:rPr>
+          <w:b/>
+          <w:bCs/>
+        </w:rPr>
+        <w:t>Cluster Manager</w:t>
+      </w:r>
+      <w:r>
+        <w:t xml:space="preserve"> allocates resources to Executors.</w:t>
+      </w:r>
+    </w:p>
+    <w:p>
+      <w:pPr>
+        <w:numPr>
+          <w:ilvl w:val="0"/>
+          <w:numId w:val="6"/>
+        </w:numPr>
+        <w:tabs>
+          <w:tab w:val="clear" w:pos="720"/>
+          <w:tab w:val="num" w:pos="1080"/>
+        </w:tabs>
+        <w:ind w:left="1080"/>
+      </w:pPr>
+      <w:r>
+        <w:rPr>
+          <w:b/>
+          <w:bCs/>
+        </w:rPr>
+        <w:t>Executors</w:t>
+      </w:r>
+      <w:r>
+        <w:t xml:space="preserve"> process the tasks and return results to the Driver.</w:t>
+      </w:r>
+    </w:p>
     <w:p/>
     <w:sectPr>
       <w:pgSz w:w="11906" w:h="16838"/>
@@ -378,6 +688,566 @@
     </w:lvl>
   </w:abstractNum>
   <w:abstractNum w:abstractNumId="1" w15:restartNumberingAfterBreak="0">
+    <w:nsid w:val="0FC100A4"/>
+    <w:multiLevelType w:val="multilevel"/>
+    <w:tmpl w:val="774E8484"/>
+    <w:lvl w:ilvl="0">
+      <w:start w:val="1"/>
+      <w:numFmt w:val="decimal"/>
+      <w:lvlText w:val="%1."/>
+      <w:lvlJc w:val="left"/>
+      <w:pPr>
+        <w:tabs>
+          <w:tab w:val="num" w:pos="720"/>
+        </w:tabs>
+        <w:ind w:left="720" w:hanging="360"/>
+      </w:pPr>
+    </w:lvl>
+    <w:lvl w:ilvl="1" w:tentative="1">
+      <w:start w:val="1"/>
+      <w:numFmt w:val="decimal"/>
+      <w:lvlText w:val="%2."/>
+      <w:lvlJc w:val="left"/>
+      <w:pPr>
+        <w:tabs>
+          <w:tab w:val="num" w:pos="1440"/>
+        </w:tabs>
+        <w:ind w:left="1440" w:hanging="360"/>
+      </w:pPr>
+    </w:lvl>
+    <w:lvl w:ilvl="2" w:tentative="1">
+      <w:start w:val="1"/>
+      <w:numFmt w:val="decimal"/>
+      <w:lvlText w:val="%3."/>
+      <w:lvlJc w:val="left"/>
+      <w:pPr>
+        <w:tabs>
+          <w:tab w:val="num" w:pos="2160"/>
+        </w:tabs>
+        <w:ind w:left="2160" w:hanging="360"/>
+      </w:pPr>
+    </w:lvl>
+    <w:lvl w:ilvl="3" w:tentative="1">
+      <w:start w:val="1"/>
+      <w:numFmt w:val="decimal"/>
+      <w:lvlText w:val="%4."/>
+      <w:lvlJc w:val="left"/>
+      <w:pPr>
+        <w:tabs>
+          <w:tab w:val="num" w:pos="2880"/>
+        </w:tabs>
+        <w:ind w:left="2880" w:hanging="360"/>
+      </w:pPr>
+    </w:lvl>
+    <w:lvl w:ilvl="4" w:tentative="1">
+      <w:start w:val="1"/>
+      <w:numFmt w:val="decimal"/>
+      <w:lvlText w:val="%5."/>
+      <w:lvlJc w:val="left"/>
+      <w:pPr>
+        <w:tabs>
+          <w:tab w:val="num" w:pos="3600"/>
+        </w:tabs>
+        <w:ind w:left="3600" w:hanging="360"/>
+      </w:pPr>
+    </w:lvl>
+    <w:lvl w:ilvl="5" w:tentative="1">
+      <w:start w:val="1"/>
+      <w:numFmt w:val="decimal"/>
+      <w:lvlText w:val="%6."/>
+      <w:lvlJc w:val="left"/>
+      <w:pPr>
+        <w:tabs>
+          <w:tab w:val="num" w:pos="4320"/>
+        </w:tabs>
+        <w:ind w:left="4320" w:hanging="360"/>
+      </w:pPr>
+    </w:lvl>
+    <w:lvl w:ilvl="6" w:tentative="1">
+      <w:start w:val="1"/>
+      <w:numFmt w:val="decimal"/>
+      <w:lvlText w:val="%7."/>
+      <w:lvlJc w:val="left"/>
+      <w:pPr>
+        <w:tabs>
+          <w:tab w:val="num" w:pos="5040"/>
+        </w:tabs>
+        <w:ind w:left="5040" w:hanging="360"/>
+      </w:pPr>
+    </w:lvl>
+    <w:lvl w:ilvl="7" w:tentative="1">
+      <w:start w:val="1"/>
+      <w:numFmt w:val="decimal"/>
+      <w:lvlText w:val="%8."/>
+      <w:lvlJc w:val="left"/>
+      <w:pPr>
+        <w:tabs>
+          <w:tab w:val="num" w:pos="5760"/>
+        </w:tabs>
+        <w:ind w:left="5760" w:hanging="360"/>
+      </w:pPr>
+    </w:lvl>
+    <w:lvl w:ilvl="8" w:tentative="1">
+      <w:start w:val="1"/>
+      <w:numFmt w:val="decimal"/>
+      <w:lvlText w:val="%9."/>
+      <w:lvlJc w:val="left"/>
+      <w:pPr>
+        <w:tabs>
+          <w:tab w:val="num" w:pos="6480"/>
+        </w:tabs>
+        <w:ind w:left="6480" w:hanging="360"/>
+      </w:pPr>
+    </w:lvl>
+  </w:abstractNum>
+  <w:abstractNum w:abstractNumId="2" w15:restartNumberingAfterBreak="0">
+    <w:nsid w:val="3F4E5EF1"/>
+    <w:multiLevelType w:val="multilevel"/>
+    <w:tmpl w:val="F702896C"/>
+    <w:lvl w:ilvl="0">
+      <w:start w:val="1"/>
+      <w:numFmt w:val="bullet"/>
+      <w:lvlText w:val=""/>
+      <w:lvlJc w:val="left"/>
+      <w:pPr>
+        <w:tabs>
+          <w:tab w:val="num" w:pos="720"/>
+        </w:tabs>
+        <w:ind w:left="720" w:hanging="360"/>
+      </w:pPr>
+      <w:rPr>
+        <w:rFonts w:ascii="Symbol" w:hAnsi="Symbol" w:hint="default"/>
+        <w:sz w:val="20"/>
+      </w:rPr>
+    </w:lvl>
+    <w:lvl w:ilvl="1" w:tentative="1">
+      <w:start w:val="1"/>
+      <w:numFmt w:val="bullet"/>
+      <w:lvlText w:val="o"/>
+      <w:lvlJc w:val="left"/>
+      <w:pPr>
+        <w:tabs>
+          <w:tab w:val="num" w:pos="1440"/>
+        </w:tabs>
+        <w:ind w:left="1440" w:hanging="360"/>
+      </w:pPr>
+      <w:rPr>
+        <w:rFonts w:ascii="Courier New" w:hAnsi="Courier New" w:hint="default"/>
+        <w:sz w:val="20"/>
+      </w:rPr>
+    </w:lvl>
+    <w:lvl w:ilvl="2" w:tentative="1">
+      <w:start w:val="1"/>
+      <w:numFmt w:val="bullet"/>
+      <w:lvlText w:val=""/>
+      <w:lvlJc w:val="left"/>
+      <w:pPr>
+        <w:tabs>
+          <w:tab w:val="num" w:pos="2160"/>
+        </w:tabs>
+        <w:ind w:left="2160" w:hanging="360"/>
+      </w:pPr>
+      <w:rPr>
+        <w:rFonts w:ascii="Wingdings" w:hAnsi="Wingdings" w:hint="default"/>
+        <w:sz w:val="20"/>
+      </w:rPr>
+    </w:lvl>
+    <w:lvl w:ilvl="3" w:tentative="1">
+      <w:start w:val="1"/>
+      <w:numFmt w:val="bullet"/>
+      <w:lvlText w:val=""/>
+      <w:lvlJc w:val="left"/>
+      <w:pPr>
+        <w:tabs>
+          <w:tab w:val="num" w:pos="2880"/>
+        </w:tabs>
+        <w:ind w:left="2880" w:hanging="360"/>
+      </w:pPr>
+      <w:rPr>
+        <w:rFonts w:ascii="Wingdings" w:hAnsi="Wingdings" w:hint="default"/>
+        <w:sz w:val="20"/>
+      </w:rPr>
+    </w:lvl>
+    <w:lvl w:ilvl="4" w:tentative="1">
+      <w:start w:val="1"/>
+      <w:numFmt w:val="bullet"/>
+      <w:lvlText w:val=""/>
+      <w:lvlJc w:val="left"/>
+      <w:pPr>
+        <w:tabs>
+          <w:tab w:val="num" w:pos="3600"/>
+        </w:tabs>
+        <w:ind w:left="3600" w:hanging="360"/>
+      </w:pPr>
+      <w:rPr>
+        <w:rFonts w:ascii="Wingdings" w:hAnsi="Wingdings" w:hint="default"/>
+        <w:sz w:val="20"/>
+      </w:rPr>
+    </w:lvl>
+    <w:lvl w:ilvl="5" w:tentative="1">
+      <w:start w:val="1"/>
+      <w:numFmt w:val="bullet"/>
+      <w:lvlText w:val=""/>
+      <w:lvlJc w:val="left"/>
+      <w:pPr>
+        <w:tabs>
+          <w:tab w:val="num" w:pos="4320"/>
+        </w:tabs>
+        <w:ind w:left="4320" w:hanging="360"/>
+      </w:pPr>
+      <w:rPr>
+        <w:rFonts w:ascii="Wingdings" w:hAnsi="Wingdings" w:hint="default"/>
+        <w:sz w:val="20"/>
+      </w:rPr>
+    </w:lvl>
+    <w:lvl w:ilvl="6" w:tentative="1">
+      <w:start w:val="1"/>
+      <w:numFmt w:val="bullet"/>
+      <w:lvlText w:val=""/>
+      <w:lvlJc w:val="left"/>
+      <w:pPr>
+        <w:tabs>
+          <w:tab w:val="num" w:pos="5040"/>
+        </w:tabs>
+        <w:ind w:left="5040" w:hanging="360"/>
+      </w:pPr>
+      <w:rPr>
+        <w:rFonts w:ascii="Wingdings" w:hAnsi="Wingdings" w:hint="default"/>
+        <w:sz w:val="20"/>
+      </w:rPr>
+    </w:lvl>
+    <w:lvl w:ilvl="7" w:tentative="1">
+      <w:start w:val="1"/>
+      <w:numFmt w:val="bullet"/>
+      <w:lvlText w:val=""/>
+      <w:lvlJc w:val="left"/>
+      <w:pPr>
+        <w:tabs>
+          <w:tab w:val="num" w:pos="5760"/>
+        </w:tabs>
+        <w:ind w:left="5760" w:hanging="360"/>
+      </w:pPr>
+      <w:rPr>
+        <w:rFonts w:ascii="Wingdings" w:hAnsi="Wingdings" w:hint="default"/>
+        <w:sz w:val="20"/>
+      </w:rPr>
+    </w:lvl>
+    <w:lvl w:ilvl="8" w:tentative="1">
+      <w:start w:val="1"/>
+      <w:numFmt w:val="bullet"/>
+      <w:lvlText w:val=""/>
+      <w:lvlJc w:val="left"/>
+      <w:pPr>
+        <w:tabs>
+          <w:tab w:val="num" w:pos="6480"/>
+        </w:tabs>
+        <w:ind w:left="6480" w:hanging="360"/>
+      </w:pPr>
+      <w:rPr>
+        <w:rFonts w:ascii="Wingdings" w:hAnsi="Wingdings" w:hint="default"/>
+        <w:sz w:val="20"/>
+      </w:rPr>
+    </w:lvl>
+  </w:abstractNum>
+  <w:abstractNum w:abstractNumId="3" w15:restartNumberingAfterBreak="0">
+    <w:nsid w:val="5476708B"/>
+    <w:multiLevelType w:val="multilevel"/>
+    <w:tmpl w:val="B48A9E68"/>
+    <w:lvl w:ilvl="0">
+      <w:start w:val="1"/>
+      <w:numFmt w:val="bullet"/>
+      <w:lvlText w:val=""/>
+      <w:lvlJc w:val="left"/>
+      <w:pPr>
+        <w:tabs>
+          <w:tab w:val="num" w:pos="720"/>
+        </w:tabs>
+        <w:ind w:left="720" w:hanging="360"/>
+      </w:pPr>
+      <w:rPr>
+        <w:rFonts w:ascii="Symbol" w:hAnsi="Symbol" w:hint="default"/>
+        <w:sz w:val="20"/>
+      </w:rPr>
+    </w:lvl>
+    <w:lvl w:ilvl="1" w:tentative="1">
+      <w:start w:val="1"/>
+      <w:numFmt w:val="bullet"/>
+      <w:lvlText w:val="o"/>
+      <w:lvlJc w:val="left"/>
+      <w:pPr>
+        <w:tabs>
+          <w:tab w:val="num" w:pos="1440"/>
+        </w:tabs>
+        <w:ind w:left="1440" w:hanging="360"/>
+      </w:pPr>
+      <w:rPr>
+        <w:rFonts w:ascii="Courier New" w:hAnsi="Courier New" w:hint="default"/>
+        <w:sz w:val="20"/>
+      </w:rPr>
+    </w:lvl>
+    <w:lvl w:ilvl="2" w:tentative="1">
+      <w:start w:val="1"/>
+      <w:numFmt w:val="bullet"/>
+      <w:lvlText w:val=""/>
+      <w:lvlJc w:val="left"/>
+      <w:pPr>
+        <w:tabs>
+          <w:tab w:val="num" w:pos="2160"/>
+        </w:tabs>
+        <w:ind w:left="2160" w:hanging="360"/>
+      </w:pPr>
+      <w:rPr>
+        <w:rFonts w:ascii="Wingdings" w:hAnsi="Wingdings" w:hint="default"/>
+        <w:sz w:val="20"/>
+      </w:rPr>
+    </w:lvl>
+    <w:lvl w:ilvl="3" w:tentative="1">
+      <w:start w:val="1"/>
+      <w:numFmt w:val="bullet"/>
+      <w:lvlText w:val=""/>
+      <w:lvlJc w:val="left"/>
+      <w:pPr>
+        <w:tabs>
+          <w:tab w:val="num" w:pos="2880"/>
+        </w:tabs>
+        <w:ind w:left="2880" w:hanging="360"/>
+      </w:pPr>
+      <w:rPr>
+        <w:rFonts w:ascii="Wingdings" w:hAnsi="Wingdings" w:hint="default"/>
+        <w:sz w:val="20"/>
+      </w:rPr>
+    </w:lvl>
+    <w:lvl w:ilvl="4" w:tentative="1">
+      <w:start w:val="1"/>
+      <w:numFmt w:val="bullet"/>
+      <w:lvlText w:val=""/>
+      <w:lvlJc w:val="left"/>
+      <w:pPr>
+        <w:tabs>
+          <w:tab w:val="num" w:pos="3600"/>
+        </w:tabs>
+        <w:ind w:left="3600" w:hanging="360"/>
+      </w:pPr>
+      <w:rPr>
+        <w:rFonts w:ascii="Wingdings" w:hAnsi="Wingdings" w:hint="default"/>
+        <w:sz w:val="20"/>
+      </w:rPr>
+    </w:lvl>
+    <w:lvl w:ilvl="5" w:tentative="1">
+      <w:start w:val="1"/>
+      <w:numFmt w:val="bullet"/>
+      <w:lvlText w:val=""/>
+      <w:lvlJc w:val="left"/>
+      <w:pPr>
+        <w:tabs>
+          <w:tab w:val="num" w:pos="4320"/>
+        </w:tabs>
+        <w:ind w:left="4320" w:hanging="360"/>
+      </w:pPr>
+      <w:rPr>
+        <w:rFonts w:ascii="Wingdings" w:hAnsi="Wingdings" w:hint="default"/>
+        <w:sz w:val="20"/>
+      </w:rPr>
+    </w:lvl>
+    <w:lvl w:ilvl="6" w:tentative="1">
+      <w:start w:val="1"/>
+      <w:numFmt w:val="bullet"/>
+      <w:lvlText w:val=""/>
+      <w:lvlJc w:val="left"/>
+      <w:pPr>
+        <w:tabs>
+          <w:tab w:val="num" w:pos="5040"/>
+        </w:tabs>
+        <w:ind w:left="5040" w:hanging="360"/>
+      </w:pPr>
+      <w:rPr>
+        <w:rFonts w:ascii="Wingdings" w:hAnsi="Wingdings" w:hint="default"/>
+        <w:sz w:val="20"/>
+      </w:rPr>
+    </w:lvl>
+    <w:lvl w:ilvl="7" w:tentative="1">
+      <w:start w:val="1"/>
+      <w:numFmt w:val="bullet"/>
+      <w:lvlText w:val=""/>
+      <w:lvlJc w:val="left"/>
+      <w:pPr>
+        <w:tabs>
+          <w:tab w:val="num" w:pos="5760"/>
+        </w:tabs>
+        <w:ind w:left="5760" w:hanging="360"/>
+      </w:pPr>
+      <w:rPr>
+        <w:rFonts w:ascii="Wingdings" w:hAnsi="Wingdings" w:hint="default"/>
+        <w:sz w:val="20"/>
+      </w:rPr>
+    </w:lvl>
+    <w:lvl w:ilvl="8" w:tentative="1">
+      <w:start w:val="1"/>
+      <w:numFmt w:val="bullet"/>
+      <w:lvlText w:val=""/>
+      <w:lvlJc w:val="left"/>
+      <w:pPr>
+        <w:tabs>
+          <w:tab w:val="num" w:pos="6480"/>
+        </w:tabs>
+        <w:ind w:left="6480" w:hanging="360"/>
+      </w:pPr>
+      <w:rPr>
+        <w:rFonts w:ascii="Wingdings" w:hAnsi="Wingdings" w:hint="default"/>
+        <w:sz w:val="20"/>
+      </w:rPr>
+    </w:lvl>
+  </w:abstractNum>
+  <w:abstractNum w:abstractNumId="4" w15:restartNumberingAfterBreak="0">
+    <w:nsid w:val="57327043"/>
+    <w:multiLevelType w:val="multilevel"/>
+    <w:tmpl w:val="0DA27A28"/>
+    <w:lvl w:ilvl="0">
+      <w:start w:val="1"/>
+      <w:numFmt w:val="bullet"/>
+      <w:lvlText w:val=""/>
+      <w:lvlJc w:val="left"/>
+      <w:pPr>
+        <w:tabs>
+          <w:tab w:val="num" w:pos="720"/>
+        </w:tabs>
+        <w:ind w:left="720" w:hanging="360"/>
+      </w:pPr>
+      <w:rPr>
+        <w:rFonts w:ascii="Symbol" w:hAnsi="Symbol" w:hint="default"/>
+        <w:sz w:val="20"/>
+      </w:rPr>
+    </w:lvl>
+    <w:lvl w:ilvl="1" w:tentative="1">
+      <w:start w:val="1"/>
+      <w:numFmt w:val="bullet"/>
+      <w:lvlText w:val="o"/>
+      <w:lvlJc w:val="left"/>
+      <w:pPr>
+        <w:tabs>
+          <w:tab w:val="num" w:pos="1440"/>
+        </w:tabs>
+        <w:ind w:left="1440" w:hanging="360"/>
+      </w:pPr>
+      <w:rPr>
+        <w:rFonts w:ascii="Courier New" w:hAnsi="Courier New" w:hint="default"/>
+        <w:sz w:val="20"/>
+      </w:rPr>
+    </w:lvl>
+    <w:lvl w:ilvl="2" w:tentative="1">
+      <w:start w:val="1"/>
+      <w:numFmt w:val="bullet"/>
+      <w:lvlText w:val=""/>
+      <w:lvlJc w:val="left"/>
+      <w:pPr>
+        <w:tabs>
+          <w:tab w:val="num" w:pos="2160"/>
+        </w:tabs>
+        <w:ind w:left="2160" w:hanging="360"/>
+      </w:pPr>
+      <w:rPr>
+        <w:rFonts w:ascii="Wingdings" w:hAnsi="Wingdings" w:hint="default"/>
+        <w:sz w:val="20"/>
+      </w:rPr>
+    </w:lvl>
+    <w:lvl w:ilvl="3" w:tentative="1">
+      <w:start w:val="1"/>
+      <w:numFmt w:val="bullet"/>
+      <w:lvlText w:val=""/>
+      <w:lvlJc w:val="left"/>
+      <w:pPr>
+        <w:tabs>
+          <w:tab w:val="num" w:pos="2880"/>
+        </w:tabs>
+        <w:ind w:left="2880" w:hanging="360"/>
+      </w:pPr>
+      <w:rPr>
+        <w:rFonts w:ascii="Wingdings" w:hAnsi="Wingdings" w:hint="default"/>
+        <w:sz w:val="20"/>
+      </w:rPr>
+    </w:lvl>
+    <w:lvl w:ilvl="4" w:tentative="1">
+      <w:start w:val="1"/>
+      <w:numFmt w:val="bullet"/>
+      <w:lvlText w:val=""/>
+      <w:lvlJc w:val="left"/>
+      <w:pPr>
+        <w:tabs>
+          <w:tab w:val="num" w:pos="3600"/>
+        </w:tabs>
+        <w:ind w:left="3600" w:hanging="360"/>
+      </w:pPr>
+      <w:rPr>
+        <w:rFonts w:ascii="Wingdings" w:hAnsi="Wingdings" w:hint="default"/>
+        <w:sz w:val="20"/>
+      </w:rPr>
+    </w:lvl>
+    <w:lvl w:ilvl="5" w:tentative="1">
+      <w:start w:val="1"/>
+      <w:numFmt w:val="bullet"/>
+      <w:lvlText w:val=""/>
+      <w:lvlJc w:val="left"/>
+      <w:pPr>
+        <w:tabs>
+          <w:tab w:val="num" w:pos="4320"/>
+        </w:tabs>
+        <w:ind w:left="4320" w:hanging="360"/>
+      </w:pPr>
+      <w:rPr>
+        <w:rFonts w:ascii="Wingdings" w:hAnsi="Wingdings" w:hint="default"/>
+        <w:sz w:val="20"/>
+      </w:rPr>
+    </w:lvl>
+    <w:lvl w:ilvl="6" w:tentative="1">
+      <w:start w:val="1"/>
+      <w:numFmt w:val="bullet"/>
+      <w:lvlText w:val=""/>
+      <w:lvlJc w:val="left"/>
+      <w:pPr>
+        <w:tabs>
+          <w:tab w:val="num" w:pos="5040"/>
+        </w:tabs>
+        <w:ind w:left="5040" w:hanging="360"/>
+      </w:pPr>
+      <w:rPr>
+        <w:rFonts w:ascii="Wingdings" w:hAnsi="Wingdings" w:hint="default"/>
+        <w:sz w:val="20"/>
+      </w:rPr>
+    </w:lvl>
+    <w:lvl w:ilvl="7" w:tentative="1">
+      <w:start w:val="1"/>
+      <w:numFmt w:val="bullet"/>
+      <w:lvlText w:val=""/>
+      <w:lvlJc w:val="left"/>
+      <w:pPr>
+        <w:tabs>
+          <w:tab w:val="num" w:pos="5760"/>
+        </w:tabs>
+        <w:ind w:left="5760" w:hanging="360"/>
+      </w:pPr>
+      <w:rPr>
+        <w:rFonts w:ascii="Wingdings" w:hAnsi="Wingdings" w:hint="default"/>
+        <w:sz w:val="20"/>
+      </w:rPr>
+    </w:lvl>
+    <w:lvl w:ilvl="8" w:tentative="1">
+      <w:start w:val="1"/>
+      <w:numFmt w:val="bullet"/>
+      <w:lvlText w:val=""/>
+      <w:lvlJc w:val="left"/>
+      <w:pPr>
+        <w:tabs>
+          <w:tab w:val="num" w:pos="6480"/>
+        </w:tabs>
+        <w:ind w:left="6480" w:hanging="360"/>
+      </w:pPr>
+      <w:rPr>
+        <w:rFonts w:ascii="Wingdings" w:hAnsi="Wingdings" w:hint="default"/>
+        <w:sz w:val="20"/>
+      </w:rPr>
+    </w:lvl>
+  </w:abstractNum>
+  <w:abstractNum w:abstractNumId="5" w15:restartNumberingAfterBreak="0">
     <w:nsid w:val="747B7689"/>
     <w:multiLevelType w:val="multilevel"/>
     <w:tmpl w:val="6F22F01A"/>
@@ -494,6 +1364,18 @@
     <w:abstractNumId w:val="0"/>
   </w:num>
   <w:num w:numId="2" w16cid:durableId="1772431506">
+    <w:abstractNumId w:val="5"/>
+  </w:num>
+  <w:num w:numId="3" w16cid:durableId="1335184764">
+    <w:abstractNumId w:val="2"/>
+  </w:num>
+  <w:num w:numId="4" w16cid:durableId="1246719282">
+    <w:abstractNumId w:val="3"/>
+  </w:num>
+  <w:num w:numId="5" w16cid:durableId="1892155945">
+    <w:abstractNumId w:val="4"/>
+  </w:num>
+  <w:num w:numId="6" w16cid:durableId="230965932">
     <w:abstractNumId w:val="1"/>
   </w:num>
 </w:numbering>
